--- a/Tutoriels/Word2007/Notions/Notions.docx
+++ b/Tutoriels/Word2007/Notions/Notions.docx
@@ -47,14 +47,35 @@
           <w:szCs w:val="28"/>
         </w:rPr>
       </w:pPr>
-      <w:r>
-        <w:rPr>
-          <w:rFonts w:ascii="Arial Narrow" w:hAnsi="Arial Narrow" w:cs="Arial"/>
-          <w:sz w:val="28"/>
-          <w:szCs w:val="28"/>
-        </w:rPr>
-        <w:t>Accéder à mon site internet</w:t>
-      </w:r>
+      <w:hyperlink r:id="rId4" w:history="1">
+        <w:r>
+          <w:rPr>
+            <w:rStyle w:val="Lienhypertexte"/>
+            <w:rFonts w:ascii="Arial Narrow" w:hAnsi="Arial Narrow" w:cs="Arial"/>
+            <w:sz w:val="28"/>
+            <w:szCs w:val="28"/>
+          </w:rPr>
+          <w:t>Accéder à mon site in</w:t>
+        </w:r>
+        <w:r>
+          <w:rPr>
+            <w:rStyle w:val="Lienhypertexte"/>
+            <w:rFonts w:ascii="Arial Narrow" w:hAnsi="Arial Narrow" w:cs="Arial"/>
+            <w:sz w:val="28"/>
+            <w:szCs w:val="28"/>
+          </w:rPr>
+          <w:t>t</w:t>
+        </w:r>
+        <w:r>
+          <w:rPr>
+            <w:rStyle w:val="Lienhypertexte"/>
+            <w:rFonts w:ascii="Arial Narrow" w:hAnsi="Arial Narrow" w:cs="Arial"/>
+            <w:sz w:val="28"/>
+            <w:szCs w:val="28"/>
+          </w:rPr>
+          <w:t>ernet</w:t>
+        </w:r>
+      </w:hyperlink>
     </w:p>
     <w:p>
       <w:pPr>
@@ -405,6 +426,18 @@
       <w:u w:val="single"/>
     </w:rPr>
   </w:style>
+  <w:style w:type="character" w:styleId="Lienhypertextesuivivisit">
+    <w:name w:val="FollowedHyperlink"/>
+    <w:basedOn w:val="Policepardfaut"/>
+    <w:uiPriority w:val="99"/>
+    <w:semiHidden/>
+    <w:unhideWhenUsed/>
+    <w:rsid w:val="00E34575"/>
+    <w:rPr>
+      <w:color w:val="800080" w:themeColor="followedHyperlink"/>
+      <w:u w:val="single"/>
+    </w:rPr>
+  </w:style>
 </w:styles>
 </file>
 
